--- a/Calendario2022/Ejercicios/RuteoDinamico/Ejercicio2/Apuntes1_EIGRP_OSPF.docx
+++ b/Calendario2022/Ejercicios/RuteoDinamico/Ejercicio2/Apuntes1_EIGRP_OSPF.docx
@@ -5801,159 +5801,6 @@
           <w:lang w:eastAsia="es-MX"/>
         </w:rPr>
       </w:pPr>
-    </w:p>
-    <w:p>
-      <w:pPr>
-        <w:pStyle w:val="Prrafodelista"/>
-        <w:shd w:val="clear" w:color="auto" w:fill="FFFFFF"/>
-        <w:spacing w:before="90" w:after="90" w:line="240" w:lineRule="auto"/>
-        <w:outlineLvl w:val="3"/>
-        <w:rPr>
-          <w:rFonts w:ascii="Arial" w:eastAsia="Times New Roman" w:hAnsi="Arial" w:cs="Arial"/>
-          <w:b/>
-          <w:bCs/>
-          <w:color w:val="000000"/>
-          <w:sz w:val="28"/>
-          <w:szCs w:val="28"/>
-          <w:lang w:eastAsia="es-MX"/>
-        </w:rPr>
-      </w:pPr>
-    </w:p>
-    <w:p>
-      <w:pPr>
-        <w:pStyle w:val="Prrafodelista"/>
-        <w:shd w:val="clear" w:color="auto" w:fill="FFFFFF"/>
-        <w:spacing w:before="90" w:after="90" w:line="240" w:lineRule="auto"/>
-        <w:outlineLvl w:val="3"/>
-        <w:rPr>
-          <w:rFonts w:ascii="Arial" w:eastAsia="Times New Roman" w:hAnsi="Arial" w:cs="Arial"/>
-          <w:b/>
-          <w:bCs/>
-          <w:color w:val="000000"/>
-          <w:sz w:val="28"/>
-          <w:szCs w:val="28"/>
-          <w:lang w:eastAsia="es-MX"/>
-        </w:rPr>
-      </w:pPr>
-    </w:p>
-    <w:p>
-      <w:pPr>
-        <w:pStyle w:val="Prrafodelista"/>
-        <w:shd w:val="clear" w:color="auto" w:fill="FFFFFF"/>
-        <w:spacing w:before="90" w:after="90" w:line="240" w:lineRule="auto"/>
-        <w:outlineLvl w:val="3"/>
-        <w:rPr>
-          <w:rFonts w:ascii="Arial" w:eastAsia="Times New Roman" w:hAnsi="Arial" w:cs="Arial"/>
-          <w:b/>
-          <w:bCs/>
-          <w:color w:val="000000"/>
-          <w:sz w:val="28"/>
-          <w:szCs w:val="28"/>
-          <w:lang w:eastAsia="es-MX"/>
-        </w:rPr>
-      </w:pPr>
-    </w:p>
-    <w:p>
-      <w:pPr>
-        <w:pStyle w:val="Prrafodelista"/>
-        <w:shd w:val="clear" w:color="auto" w:fill="FFFFFF"/>
-        <w:spacing w:before="90" w:after="90" w:line="240" w:lineRule="auto"/>
-        <w:outlineLvl w:val="3"/>
-        <w:rPr>
-          <w:rFonts w:ascii="Arial" w:eastAsia="Times New Roman" w:hAnsi="Arial" w:cs="Arial"/>
-          <w:b/>
-          <w:bCs/>
-          <w:color w:val="000000"/>
-          <w:sz w:val="28"/>
-          <w:szCs w:val="28"/>
-          <w:lang w:eastAsia="es-MX"/>
-        </w:rPr>
-      </w:pPr>
-    </w:p>
-    <w:p>
-      <w:pPr>
-        <w:pStyle w:val="Prrafodelista"/>
-        <w:shd w:val="clear" w:color="auto" w:fill="FFFFFF"/>
-        <w:spacing w:before="90" w:after="90" w:line="240" w:lineRule="auto"/>
-        <w:outlineLvl w:val="3"/>
-        <w:rPr>
-          <w:rFonts w:ascii="Arial" w:eastAsia="Times New Roman" w:hAnsi="Arial" w:cs="Arial"/>
-          <w:b/>
-          <w:bCs/>
-          <w:color w:val="000000"/>
-          <w:sz w:val="28"/>
-          <w:szCs w:val="28"/>
-          <w:lang w:eastAsia="es-MX"/>
-        </w:rPr>
-      </w:pPr>
-    </w:p>
-    <w:p>
-      <w:pPr>
-        <w:pStyle w:val="Prrafodelista"/>
-        <w:shd w:val="clear" w:color="auto" w:fill="FFFFFF"/>
-        <w:spacing w:before="90" w:after="90" w:line="240" w:lineRule="auto"/>
-        <w:outlineLvl w:val="3"/>
-        <w:rPr>
-          <w:rFonts w:ascii="Arial" w:eastAsia="Times New Roman" w:hAnsi="Arial" w:cs="Arial"/>
-          <w:b/>
-          <w:bCs/>
-          <w:color w:val="000000"/>
-          <w:sz w:val="28"/>
-          <w:szCs w:val="28"/>
-          <w:lang w:eastAsia="es-MX"/>
-        </w:rPr>
-      </w:pPr>
-    </w:p>
-    <w:p>
-      <w:pPr>
-        <w:pStyle w:val="Prrafodelista"/>
-        <w:shd w:val="clear" w:color="auto" w:fill="FFFFFF"/>
-        <w:spacing w:before="90" w:after="90" w:line="240" w:lineRule="auto"/>
-        <w:outlineLvl w:val="3"/>
-        <w:rPr>
-          <w:rFonts w:ascii="Arial" w:eastAsia="Times New Roman" w:hAnsi="Arial" w:cs="Arial"/>
-          <w:b/>
-          <w:bCs/>
-          <w:color w:val="000000"/>
-          <w:sz w:val="28"/>
-          <w:szCs w:val="28"/>
-          <w:lang w:eastAsia="es-MX"/>
-        </w:rPr>
-      </w:pPr>
-    </w:p>
-    <w:p>
-      <w:pPr>
-        <w:pStyle w:val="Prrafodelista"/>
-        <w:shd w:val="clear" w:color="auto" w:fill="FFFFFF"/>
-        <w:spacing w:before="90" w:after="90" w:line="240" w:lineRule="auto"/>
-        <w:outlineLvl w:val="3"/>
-        <w:rPr>
-          <w:rFonts w:ascii="Arial" w:eastAsia="Times New Roman" w:hAnsi="Arial" w:cs="Arial"/>
-          <w:b/>
-          <w:bCs/>
-          <w:color w:val="000000"/>
-          <w:sz w:val="28"/>
-          <w:szCs w:val="28"/>
-          <w:lang w:eastAsia="es-MX"/>
-        </w:rPr>
-      </w:pPr>
-    </w:p>
-    <w:p>
-      <w:pPr>
-        <w:pStyle w:val="Prrafodelista"/>
-        <w:shd w:val="clear" w:color="auto" w:fill="FFFFFF"/>
-        <w:spacing w:before="90" w:after="90" w:line="240" w:lineRule="auto"/>
-        <w:outlineLvl w:val="3"/>
-        <w:rPr>
-          <w:rFonts w:ascii="Arial" w:eastAsia="Times New Roman" w:hAnsi="Arial" w:cs="Arial"/>
-          <w:b/>
-          <w:bCs/>
-          <w:color w:val="000000"/>
-          <w:sz w:val="28"/>
-          <w:szCs w:val="28"/>
-          <w:lang w:eastAsia="es-MX"/>
-        </w:rPr>
-      </w:pPr>
       <w:r>
         <w:rPr>
           <w:rFonts w:ascii="Arial" w:eastAsia="Times New Roman" w:hAnsi="Arial" w:cs="Arial"/>
@@ -6236,6 +6083,1060 @@
           <w:lang w:eastAsia="es-MX"/>
         </w:rPr>
       </w:pPr>
+    </w:p>
+    <w:p>
+      <w:pPr>
+        <w:pStyle w:val="Prrafodelista"/>
+        <w:shd w:val="clear" w:color="auto" w:fill="FFFFFF"/>
+        <w:spacing w:before="90" w:after="90" w:line="240" w:lineRule="auto"/>
+        <w:outlineLvl w:val="3"/>
+        <w:rPr>
+          <w:rFonts w:ascii="Arial" w:eastAsia="Times New Roman" w:hAnsi="Arial" w:cs="Arial"/>
+          <w:b/>
+          <w:bCs/>
+          <w:color w:val="000000"/>
+          <w:sz w:val="28"/>
+          <w:szCs w:val="28"/>
+          <w:lang w:eastAsia="es-MX"/>
+        </w:rPr>
+      </w:pPr>
+    </w:p>
+    <w:p>
+      <w:pPr>
+        <w:pStyle w:val="Prrafodelista"/>
+        <w:shd w:val="clear" w:color="auto" w:fill="FFFFFF"/>
+        <w:spacing w:before="90" w:after="90" w:line="240" w:lineRule="auto"/>
+        <w:outlineLvl w:val="3"/>
+        <w:rPr>
+          <w:rFonts w:ascii="Arial" w:eastAsia="Times New Roman" w:hAnsi="Arial" w:cs="Arial"/>
+          <w:b/>
+          <w:bCs/>
+          <w:color w:val="000000"/>
+          <w:sz w:val="28"/>
+          <w:szCs w:val="28"/>
+          <w:lang w:eastAsia="es-MX"/>
+        </w:rPr>
+      </w:pPr>
+    </w:p>
+    <w:p>
+      <w:pPr>
+        <w:pStyle w:val="Prrafodelista"/>
+        <w:shd w:val="clear" w:color="auto" w:fill="FFFFFF"/>
+        <w:spacing w:before="90" w:after="90" w:line="240" w:lineRule="auto"/>
+        <w:outlineLvl w:val="3"/>
+        <w:rPr>
+          <w:rFonts w:ascii="Arial" w:eastAsia="Times New Roman" w:hAnsi="Arial" w:cs="Arial"/>
+          <w:b/>
+          <w:bCs/>
+          <w:color w:val="000000"/>
+          <w:sz w:val="28"/>
+          <w:szCs w:val="28"/>
+          <w:lang w:eastAsia="es-MX"/>
+        </w:rPr>
+      </w:pPr>
+    </w:p>
+    <w:p>
+      <w:pPr>
+        <w:pStyle w:val="Prrafodelista"/>
+        <w:shd w:val="clear" w:color="auto" w:fill="FFFFFF"/>
+        <w:spacing w:before="90" w:after="90" w:line="240" w:lineRule="auto"/>
+        <w:outlineLvl w:val="3"/>
+        <w:rPr>
+          <w:rFonts w:ascii="Arial" w:eastAsia="Times New Roman" w:hAnsi="Arial" w:cs="Arial"/>
+          <w:b/>
+          <w:bCs/>
+          <w:color w:val="000000"/>
+          <w:sz w:val="28"/>
+          <w:szCs w:val="28"/>
+          <w:lang w:eastAsia="es-MX"/>
+        </w:rPr>
+      </w:pPr>
+    </w:p>
+    <w:p>
+      <w:pPr>
+        <w:pStyle w:val="Prrafodelista"/>
+        <w:shd w:val="clear" w:color="auto" w:fill="FFFFFF"/>
+        <w:spacing w:before="90" w:after="90" w:line="240" w:lineRule="auto"/>
+        <w:outlineLvl w:val="3"/>
+        <w:rPr>
+          <w:rFonts w:ascii="Arial" w:eastAsia="Times New Roman" w:hAnsi="Arial" w:cs="Arial"/>
+          <w:b/>
+          <w:bCs/>
+          <w:color w:val="000000"/>
+          <w:sz w:val="28"/>
+          <w:szCs w:val="28"/>
+          <w:lang w:eastAsia="es-MX"/>
+        </w:rPr>
+      </w:pPr>
+    </w:p>
+    <w:p>
+      <w:pPr>
+        <w:pStyle w:val="Prrafodelista"/>
+        <w:shd w:val="clear" w:color="auto" w:fill="FFFFFF"/>
+        <w:spacing w:before="90" w:after="90" w:line="240" w:lineRule="auto"/>
+        <w:outlineLvl w:val="3"/>
+        <w:rPr>
+          <w:rFonts w:ascii="Arial" w:eastAsia="Times New Roman" w:hAnsi="Arial" w:cs="Arial"/>
+          <w:b/>
+          <w:bCs/>
+          <w:color w:val="000000"/>
+          <w:sz w:val="28"/>
+          <w:szCs w:val="28"/>
+          <w:lang w:eastAsia="es-MX"/>
+        </w:rPr>
+      </w:pPr>
+    </w:p>
+    <w:p>
+      <w:pPr>
+        <w:pStyle w:val="Prrafodelista"/>
+        <w:shd w:val="clear" w:color="auto" w:fill="FFFFFF"/>
+        <w:spacing w:before="90" w:after="90" w:line="240" w:lineRule="auto"/>
+        <w:outlineLvl w:val="3"/>
+        <w:rPr>
+          <w:rFonts w:ascii="Arial" w:eastAsia="Times New Roman" w:hAnsi="Arial" w:cs="Arial"/>
+          <w:b/>
+          <w:bCs/>
+          <w:color w:val="000000"/>
+          <w:sz w:val="28"/>
+          <w:szCs w:val="28"/>
+          <w:lang w:eastAsia="es-MX"/>
+        </w:rPr>
+      </w:pPr>
+    </w:p>
+    <w:p>
+      <w:pPr>
+        <w:pStyle w:val="Prrafodelista"/>
+        <w:shd w:val="clear" w:color="auto" w:fill="FFFFFF"/>
+        <w:spacing w:before="90" w:after="90" w:line="240" w:lineRule="auto"/>
+        <w:outlineLvl w:val="3"/>
+        <w:rPr>
+          <w:rFonts w:ascii="Arial" w:eastAsia="Times New Roman" w:hAnsi="Arial" w:cs="Arial"/>
+          <w:b/>
+          <w:bCs/>
+          <w:color w:val="000000"/>
+          <w:sz w:val="28"/>
+          <w:szCs w:val="28"/>
+          <w:lang w:eastAsia="es-MX"/>
+        </w:rPr>
+      </w:pPr>
+    </w:p>
+    <w:p>
+      <w:pPr>
+        <w:pStyle w:val="Prrafodelista"/>
+        <w:shd w:val="clear" w:color="auto" w:fill="FFFFFF"/>
+        <w:spacing w:before="90" w:after="90" w:line="240" w:lineRule="auto"/>
+        <w:outlineLvl w:val="3"/>
+        <w:rPr>
+          <w:rFonts w:ascii="Arial" w:eastAsia="Times New Roman" w:hAnsi="Arial" w:cs="Arial"/>
+          <w:b/>
+          <w:bCs/>
+          <w:color w:val="000000"/>
+          <w:sz w:val="28"/>
+          <w:szCs w:val="28"/>
+          <w:lang w:eastAsia="es-MX"/>
+        </w:rPr>
+      </w:pPr>
+    </w:p>
+    <w:p>
+      <w:pPr>
+        <w:pStyle w:val="Prrafodelista"/>
+        <w:shd w:val="clear" w:color="auto" w:fill="FFFFFF"/>
+        <w:spacing w:before="90" w:after="90" w:line="240" w:lineRule="auto"/>
+        <w:outlineLvl w:val="3"/>
+        <w:rPr>
+          <w:rFonts w:ascii="Arial" w:eastAsia="Times New Roman" w:hAnsi="Arial" w:cs="Arial"/>
+          <w:b/>
+          <w:bCs/>
+          <w:color w:val="000000"/>
+          <w:sz w:val="28"/>
+          <w:szCs w:val="28"/>
+          <w:lang w:eastAsia="es-MX"/>
+        </w:rPr>
+      </w:pPr>
+    </w:p>
+    <w:p>
+      <w:pPr>
+        <w:pStyle w:val="Prrafodelista"/>
+        <w:shd w:val="clear" w:color="auto" w:fill="FFFFFF"/>
+        <w:spacing w:before="90" w:after="90" w:line="240" w:lineRule="auto"/>
+        <w:outlineLvl w:val="3"/>
+        <w:rPr>
+          <w:rFonts w:ascii="Arial" w:eastAsia="Times New Roman" w:hAnsi="Arial" w:cs="Arial"/>
+          <w:b/>
+          <w:bCs/>
+          <w:color w:val="000000"/>
+          <w:sz w:val="28"/>
+          <w:szCs w:val="28"/>
+          <w:lang w:eastAsia="es-MX"/>
+        </w:rPr>
+      </w:pPr>
+    </w:p>
+    <w:p>
+      <w:pPr>
+        <w:pStyle w:val="Prrafodelista"/>
+        <w:shd w:val="clear" w:color="auto" w:fill="FFFFFF"/>
+        <w:spacing w:before="90" w:after="90" w:line="240" w:lineRule="auto"/>
+        <w:outlineLvl w:val="3"/>
+        <w:rPr>
+          <w:rFonts w:ascii="Arial" w:eastAsia="Times New Roman" w:hAnsi="Arial" w:cs="Arial"/>
+          <w:b/>
+          <w:bCs/>
+          <w:color w:val="000000"/>
+          <w:sz w:val="28"/>
+          <w:szCs w:val="28"/>
+          <w:lang w:eastAsia="es-MX"/>
+        </w:rPr>
+      </w:pPr>
+    </w:p>
+    <w:p>
+      <w:pPr>
+        <w:pStyle w:val="Prrafodelista"/>
+        <w:shd w:val="clear" w:color="auto" w:fill="FFFFFF"/>
+        <w:spacing w:before="90" w:after="90" w:line="240" w:lineRule="auto"/>
+        <w:outlineLvl w:val="3"/>
+        <w:rPr>
+          <w:rFonts w:ascii="Arial" w:eastAsia="Times New Roman" w:hAnsi="Arial" w:cs="Arial"/>
+          <w:b/>
+          <w:bCs/>
+          <w:color w:val="000000"/>
+          <w:sz w:val="28"/>
+          <w:szCs w:val="28"/>
+          <w:lang w:eastAsia="es-MX"/>
+        </w:rPr>
+      </w:pPr>
+    </w:p>
+    <w:p>
+      <w:pPr>
+        <w:pStyle w:val="Prrafodelista"/>
+        <w:shd w:val="clear" w:color="auto" w:fill="FFFFFF"/>
+        <w:spacing w:before="90" w:after="90" w:line="240" w:lineRule="auto"/>
+        <w:outlineLvl w:val="3"/>
+        <w:rPr>
+          <w:rFonts w:ascii="Arial" w:eastAsia="Times New Roman" w:hAnsi="Arial" w:cs="Arial"/>
+          <w:b/>
+          <w:bCs/>
+          <w:color w:val="000000"/>
+          <w:sz w:val="28"/>
+          <w:szCs w:val="28"/>
+          <w:lang w:eastAsia="es-MX"/>
+        </w:rPr>
+      </w:pPr>
+    </w:p>
+    <w:p>
+      <w:pPr>
+        <w:pStyle w:val="Prrafodelista"/>
+        <w:shd w:val="clear" w:color="auto" w:fill="FFFFFF"/>
+        <w:spacing w:before="90" w:after="90" w:line="240" w:lineRule="auto"/>
+        <w:outlineLvl w:val="3"/>
+        <w:rPr>
+          <w:rFonts w:ascii="Arial" w:eastAsia="Times New Roman" w:hAnsi="Arial" w:cs="Arial"/>
+          <w:b/>
+          <w:bCs/>
+          <w:color w:val="000000"/>
+          <w:sz w:val="28"/>
+          <w:szCs w:val="28"/>
+          <w:lang w:eastAsia="es-MX"/>
+        </w:rPr>
+      </w:pPr>
+    </w:p>
+    <w:p>
+      <w:pPr>
+        <w:pStyle w:val="Prrafodelista"/>
+        <w:shd w:val="clear" w:color="auto" w:fill="FFFFFF"/>
+        <w:spacing w:before="90" w:after="90" w:line="240" w:lineRule="auto"/>
+        <w:outlineLvl w:val="3"/>
+        <w:rPr>
+          <w:rFonts w:ascii="Arial" w:eastAsia="Times New Roman" w:hAnsi="Arial" w:cs="Arial"/>
+          <w:b/>
+          <w:bCs/>
+          <w:color w:val="000000"/>
+          <w:sz w:val="28"/>
+          <w:szCs w:val="28"/>
+          <w:lang w:eastAsia="es-MX"/>
+        </w:rPr>
+      </w:pPr>
+    </w:p>
+    <w:p>
+      <w:pPr>
+        <w:pStyle w:val="Prrafodelista"/>
+        <w:shd w:val="clear" w:color="auto" w:fill="FFFFFF"/>
+        <w:spacing w:before="90" w:after="90" w:line="240" w:lineRule="auto"/>
+        <w:outlineLvl w:val="3"/>
+        <w:rPr>
+          <w:rFonts w:ascii="Arial" w:eastAsia="Times New Roman" w:hAnsi="Arial" w:cs="Arial"/>
+          <w:b/>
+          <w:bCs/>
+          <w:color w:val="000000"/>
+          <w:sz w:val="28"/>
+          <w:szCs w:val="28"/>
+          <w:lang w:eastAsia="es-MX"/>
+        </w:rPr>
+      </w:pPr>
+    </w:p>
+    <w:p>
+      <w:pPr>
+        <w:pStyle w:val="Prrafodelista"/>
+        <w:shd w:val="clear" w:color="auto" w:fill="FFFFFF"/>
+        <w:spacing w:before="90" w:after="90" w:line="240" w:lineRule="auto"/>
+        <w:outlineLvl w:val="3"/>
+        <w:rPr>
+          <w:rFonts w:ascii="Arial" w:eastAsia="Times New Roman" w:hAnsi="Arial" w:cs="Arial"/>
+          <w:b/>
+          <w:bCs/>
+          <w:color w:val="000000"/>
+          <w:sz w:val="28"/>
+          <w:szCs w:val="28"/>
+          <w:lang w:eastAsia="es-MX"/>
+        </w:rPr>
+      </w:pPr>
+    </w:p>
+    <w:p>
+      <w:pPr>
+        <w:pStyle w:val="Prrafodelista"/>
+        <w:shd w:val="clear" w:color="auto" w:fill="FFFFFF"/>
+        <w:spacing w:before="90" w:after="90" w:line="240" w:lineRule="auto"/>
+        <w:outlineLvl w:val="3"/>
+        <w:rPr>
+          <w:rFonts w:ascii="Arial" w:eastAsia="Times New Roman" w:hAnsi="Arial" w:cs="Arial"/>
+          <w:b/>
+          <w:bCs/>
+          <w:color w:val="000000"/>
+          <w:sz w:val="28"/>
+          <w:szCs w:val="28"/>
+          <w:lang w:eastAsia="es-MX"/>
+        </w:rPr>
+      </w:pPr>
+    </w:p>
+    <w:p>
+      <w:pPr>
+        <w:pStyle w:val="Prrafodelista"/>
+        <w:shd w:val="clear" w:color="auto" w:fill="FFFFFF"/>
+        <w:spacing w:before="90" w:after="90" w:line="240" w:lineRule="auto"/>
+        <w:outlineLvl w:val="3"/>
+        <w:rPr>
+          <w:rFonts w:ascii="Arial" w:eastAsia="Times New Roman" w:hAnsi="Arial" w:cs="Arial"/>
+          <w:b/>
+          <w:bCs/>
+          <w:color w:val="000000"/>
+          <w:sz w:val="28"/>
+          <w:szCs w:val="28"/>
+          <w:lang w:eastAsia="es-MX"/>
+        </w:rPr>
+      </w:pPr>
+    </w:p>
+    <w:p>
+      <w:pPr>
+        <w:pStyle w:val="Prrafodelista"/>
+        <w:shd w:val="clear" w:color="auto" w:fill="FFFFFF"/>
+        <w:spacing w:before="90" w:after="90" w:line="240" w:lineRule="auto"/>
+        <w:outlineLvl w:val="3"/>
+        <w:rPr>
+          <w:rFonts w:ascii="Arial" w:eastAsia="Times New Roman" w:hAnsi="Arial" w:cs="Arial"/>
+          <w:b/>
+          <w:bCs/>
+          <w:color w:val="000000"/>
+          <w:sz w:val="28"/>
+          <w:szCs w:val="28"/>
+          <w:lang w:eastAsia="es-MX"/>
+        </w:rPr>
+      </w:pPr>
+    </w:p>
+    <w:p>
+      <w:pPr>
+        <w:pStyle w:val="Prrafodelista"/>
+        <w:shd w:val="clear" w:color="auto" w:fill="FFFFFF"/>
+        <w:spacing w:before="90" w:after="90" w:line="240" w:lineRule="auto"/>
+        <w:outlineLvl w:val="3"/>
+        <w:rPr>
+          <w:rFonts w:ascii="Arial" w:eastAsia="Times New Roman" w:hAnsi="Arial" w:cs="Arial"/>
+          <w:b/>
+          <w:bCs/>
+          <w:color w:val="000000"/>
+          <w:sz w:val="28"/>
+          <w:szCs w:val="28"/>
+          <w:lang w:eastAsia="es-MX"/>
+        </w:rPr>
+      </w:pPr>
+    </w:p>
+    <w:p>
+      <w:pPr>
+        <w:pStyle w:val="Prrafodelista"/>
+        <w:shd w:val="clear" w:color="auto" w:fill="FFFFFF"/>
+        <w:spacing w:before="90" w:after="90" w:line="240" w:lineRule="auto"/>
+        <w:outlineLvl w:val="3"/>
+        <w:rPr>
+          <w:rFonts w:ascii="Arial" w:eastAsia="Times New Roman" w:hAnsi="Arial" w:cs="Arial"/>
+          <w:b/>
+          <w:bCs/>
+          <w:color w:val="000000"/>
+          <w:sz w:val="28"/>
+          <w:szCs w:val="28"/>
+          <w:lang w:eastAsia="es-MX"/>
+        </w:rPr>
+      </w:pPr>
+    </w:p>
+    <w:p>
+      <w:pPr>
+        <w:pStyle w:val="Prrafodelista"/>
+        <w:shd w:val="clear" w:color="auto" w:fill="FFFFFF"/>
+        <w:spacing w:before="90" w:after="90" w:line="240" w:lineRule="auto"/>
+        <w:outlineLvl w:val="3"/>
+        <w:rPr>
+          <w:rFonts w:ascii="Arial" w:eastAsia="Times New Roman" w:hAnsi="Arial" w:cs="Arial"/>
+          <w:b/>
+          <w:bCs/>
+          <w:color w:val="000000"/>
+          <w:sz w:val="28"/>
+          <w:szCs w:val="28"/>
+          <w:lang w:eastAsia="es-MX"/>
+        </w:rPr>
+      </w:pPr>
+    </w:p>
+    <w:p>
+      <w:pPr>
+        <w:pStyle w:val="Prrafodelista"/>
+        <w:shd w:val="clear" w:color="auto" w:fill="FFFFFF"/>
+        <w:spacing w:before="90" w:after="90" w:line="240" w:lineRule="auto"/>
+        <w:outlineLvl w:val="3"/>
+        <w:rPr>
+          <w:rFonts w:ascii="Arial" w:eastAsia="Times New Roman" w:hAnsi="Arial" w:cs="Arial"/>
+          <w:b/>
+          <w:bCs/>
+          <w:color w:val="000000"/>
+          <w:sz w:val="28"/>
+          <w:szCs w:val="28"/>
+          <w:lang w:eastAsia="es-MX"/>
+        </w:rPr>
+      </w:pPr>
+    </w:p>
+    <w:p>
+      <w:pPr>
+        <w:pStyle w:val="Prrafodelista"/>
+        <w:shd w:val="clear" w:color="auto" w:fill="FFFFFF"/>
+        <w:spacing w:before="90" w:after="90" w:line="240" w:lineRule="auto"/>
+        <w:outlineLvl w:val="3"/>
+        <w:rPr>
+          <w:rFonts w:ascii="Arial" w:eastAsia="Times New Roman" w:hAnsi="Arial" w:cs="Arial"/>
+          <w:b/>
+          <w:bCs/>
+          <w:color w:val="000000"/>
+          <w:sz w:val="28"/>
+          <w:szCs w:val="28"/>
+          <w:lang w:eastAsia="es-MX"/>
+        </w:rPr>
+      </w:pPr>
+    </w:p>
+    <w:p>
+      <w:pPr>
+        <w:pStyle w:val="Prrafodelista"/>
+        <w:shd w:val="clear" w:color="auto" w:fill="FFFFFF"/>
+        <w:spacing w:before="90" w:after="90" w:line="240" w:lineRule="auto"/>
+        <w:outlineLvl w:val="3"/>
+        <w:rPr>
+          <w:rFonts w:ascii="Arial" w:eastAsia="Times New Roman" w:hAnsi="Arial" w:cs="Arial"/>
+          <w:b/>
+          <w:bCs/>
+          <w:color w:val="000000"/>
+          <w:sz w:val="28"/>
+          <w:szCs w:val="28"/>
+          <w:lang w:eastAsia="es-MX"/>
+        </w:rPr>
+      </w:pPr>
+    </w:p>
+    <w:p>
+      <w:pPr>
+        <w:pStyle w:val="Prrafodelista"/>
+        <w:shd w:val="clear" w:color="auto" w:fill="FFFFFF"/>
+        <w:spacing w:before="90" w:after="90" w:line="240" w:lineRule="auto"/>
+        <w:outlineLvl w:val="3"/>
+        <w:rPr>
+          <w:rFonts w:ascii="Arial" w:eastAsia="Times New Roman" w:hAnsi="Arial" w:cs="Arial"/>
+          <w:b/>
+          <w:bCs/>
+          <w:color w:val="000000"/>
+          <w:sz w:val="28"/>
+          <w:szCs w:val="28"/>
+          <w:lang w:eastAsia="es-MX"/>
+        </w:rPr>
+      </w:pPr>
+    </w:p>
+    <w:p>
+      <w:pPr>
+        <w:pStyle w:val="Prrafodelista"/>
+        <w:shd w:val="clear" w:color="auto" w:fill="FFFFFF"/>
+        <w:spacing w:before="90" w:after="90" w:line="240" w:lineRule="auto"/>
+        <w:outlineLvl w:val="3"/>
+        <w:rPr>
+          <w:rFonts w:ascii="Arial" w:eastAsia="Times New Roman" w:hAnsi="Arial" w:cs="Arial"/>
+          <w:b/>
+          <w:bCs/>
+          <w:color w:val="000000"/>
+          <w:sz w:val="28"/>
+          <w:szCs w:val="28"/>
+          <w:lang w:eastAsia="es-MX"/>
+        </w:rPr>
+      </w:pPr>
+    </w:p>
+    <w:p>
+      <w:pPr>
+        <w:pStyle w:val="Prrafodelista"/>
+        <w:shd w:val="clear" w:color="auto" w:fill="FFFFFF"/>
+        <w:spacing w:before="90" w:after="90" w:line="240" w:lineRule="auto"/>
+        <w:outlineLvl w:val="3"/>
+        <w:rPr>
+          <w:rFonts w:ascii="Arial" w:eastAsia="Times New Roman" w:hAnsi="Arial" w:cs="Arial"/>
+          <w:b/>
+          <w:bCs/>
+          <w:color w:val="000000"/>
+          <w:sz w:val="28"/>
+          <w:szCs w:val="28"/>
+          <w:lang w:eastAsia="es-MX"/>
+        </w:rPr>
+      </w:pPr>
+    </w:p>
+    <w:p>
+      <w:pPr>
+        <w:pStyle w:val="Prrafodelista"/>
+        <w:shd w:val="clear" w:color="auto" w:fill="FFFFFF"/>
+        <w:spacing w:before="90" w:after="90" w:line="240" w:lineRule="auto"/>
+        <w:outlineLvl w:val="3"/>
+        <w:rPr>
+          <w:rFonts w:ascii="Arial" w:eastAsia="Times New Roman" w:hAnsi="Arial" w:cs="Arial"/>
+          <w:b/>
+          <w:bCs/>
+          <w:color w:val="000000"/>
+          <w:sz w:val="28"/>
+          <w:szCs w:val="28"/>
+          <w:lang w:eastAsia="es-MX"/>
+        </w:rPr>
+      </w:pPr>
+    </w:p>
+    <w:p>
+      <w:pPr>
+        <w:pStyle w:val="Prrafodelista"/>
+        <w:shd w:val="clear" w:color="auto" w:fill="FFFFFF"/>
+        <w:spacing w:before="90" w:after="90" w:line="240" w:lineRule="auto"/>
+        <w:outlineLvl w:val="3"/>
+        <w:rPr>
+          <w:rFonts w:ascii="Arial" w:eastAsia="Times New Roman" w:hAnsi="Arial" w:cs="Arial"/>
+          <w:b/>
+          <w:bCs/>
+          <w:color w:val="000000"/>
+          <w:sz w:val="28"/>
+          <w:szCs w:val="28"/>
+          <w:lang w:eastAsia="es-MX"/>
+        </w:rPr>
+      </w:pPr>
+    </w:p>
+    <w:p>
+      <w:pPr>
+        <w:pStyle w:val="Prrafodelista"/>
+        <w:shd w:val="clear" w:color="auto" w:fill="FFFFFF"/>
+        <w:spacing w:before="90" w:after="90" w:line="240" w:lineRule="auto"/>
+        <w:outlineLvl w:val="3"/>
+        <w:rPr>
+          <w:rFonts w:ascii="Arial" w:eastAsia="Times New Roman" w:hAnsi="Arial" w:cs="Arial"/>
+          <w:b/>
+          <w:bCs/>
+          <w:color w:val="000000"/>
+          <w:sz w:val="28"/>
+          <w:szCs w:val="28"/>
+          <w:lang w:eastAsia="es-MX"/>
+        </w:rPr>
+      </w:pPr>
+    </w:p>
+    <w:p>
+      <w:pPr>
+        <w:pStyle w:val="Prrafodelista"/>
+        <w:shd w:val="clear" w:color="auto" w:fill="FFFFFF"/>
+        <w:spacing w:before="90" w:after="90" w:line="240" w:lineRule="auto"/>
+        <w:outlineLvl w:val="3"/>
+        <w:rPr>
+          <w:rFonts w:ascii="Arial" w:eastAsia="Times New Roman" w:hAnsi="Arial" w:cs="Arial"/>
+          <w:b/>
+          <w:bCs/>
+          <w:color w:val="000000"/>
+          <w:sz w:val="28"/>
+          <w:szCs w:val="28"/>
+          <w:lang w:eastAsia="es-MX"/>
+        </w:rPr>
+      </w:pPr>
+    </w:p>
+    <w:p>
+      <w:pPr>
+        <w:pStyle w:val="Prrafodelista"/>
+        <w:shd w:val="clear" w:color="auto" w:fill="FFFFFF"/>
+        <w:spacing w:before="90" w:after="90" w:line="240" w:lineRule="auto"/>
+        <w:outlineLvl w:val="3"/>
+        <w:rPr>
+          <w:rFonts w:ascii="Arial" w:eastAsia="Times New Roman" w:hAnsi="Arial" w:cs="Arial"/>
+          <w:b/>
+          <w:bCs/>
+          <w:color w:val="000000"/>
+          <w:sz w:val="28"/>
+          <w:szCs w:val="28"/>
+          <w:lang w:eastAsia="es-MX"/>
+        </w:rPr>
+      </w:pPr>
+    </w:p>
+    <w:p>
+      <w:pPr>
+        <w:pStyle w:val="Prrafodelista"/>
+        <w:shd w:val="clear" w:color="auto" w:fill="FFFFFF"/>
+        <w:spacing w:before="90" w:after="90" w:line="240" w:lineRule="auto"/>
+        <w:outlineLvl w:val="3"/>
+        <w:rPr>
+          <w:rFonts w:ascii="Arial" w:eastAsia="Times New Roman" w:hAnsi="Arial" w:cs="Arial"/>
+          <w:b/>
+          <w:bCs/>
+          <w:color w:val="000000"/>
+          <w:sz w:val="28"/>
+          <w:szCs w:val="28"/>
+          <w:lang w:eastAsia="es-MX"/>
+        </w:rPr>
+      </w:pPr>
+    </w:p>
+    <w:p>
+      <w:pPr>
+        <w:pStyle w:val="Prrafodelista"/>
+        <w:shd w:val="clear" w:color="auto" w:fill="FFFFFF"/>
+        <w:spacing w:before="90" w:after="90" w:line="240" w:lineRule="auto"/>
+        <w:outlineLvl w:val="3"/>
+        <w:rPr>
+          <w:rFonts w:ascii="Arial" w:eastAsia="Times New Roman" w:hAnsi="Arial" w:cs="Arial"/>
+          <w:b/>
+          <w:bCs/>
+          <w:color w:val="000000"/>
+          <w:sz w:val="28"/>
+          <w:szCs w:val="28"/>
+          <w:lang w:eastAsia="es-MX"/>
+        </w:rPr>
+      </w:pPr>
+    </w:p>
+    <w:p>
+      <w:pPr>
+        <w:pStyle w:val="Prrafodelista"/>
+        <w:shd w:val="clear" w:color="auto" w:fill="FFFFFF"/>
+        <w:spacing w:before="90" w:after="90" w:line="240" w:lineRule="auto"/>
+        <w:outlineLvl w:val="3"/>
+        <w:rPr>
+          <w:rFonts w:ascii="Arial" w:eastAsia="Times New Roman" w:hAnsi="Arial" w:cs="Arial"/>
+          <w:b/>
+          <w:bCs/>
+          <w:color w:val="000000"/>
+          <w:sz w:val="28"/>
+          <w:szCs w:val="28"/>
+          <w:lang w:eastAsia="es-MX"/>
+        </w:rPr>
+      </w:pPr>
+    </w:p>
+    <w:p>
+      <w:pPr>
+        <w:pStyle w:val="Prrafodelista"/>
+        <w:shd w:val="clear" w:color="auto" w:fill="FFFFFF"/>
+        <w:spacing w:before="90" w:after="90" w:line="240" w:lineRule="auto"/>
+        <w:outlineLvl w:val="3"/>
+        <w:rPr>
+          <w:rFonts w:ascii="Arial" w:eastAsia="Times New Roman" w:hAnsi="Arial" w:cs="Arial"/>
+          <w:b/>
+          <w:bCs/>
+          <w:color w:val="000000"/>
+          <w:sz w:val="28"/>
+          <w:szCs w:val="28"/>
+          <w:lang w:eastAsia="es-MX"/>
+        </w:rPr>
+      </w:pPr>
+    </w:p>
+    <w:p>
+      <w:pPr>
+        <w:pStyle w:val="Prrafodelista"/>
+        <w:shd w:val="clear" w:color="auto" w:fill="FFFFFF"/>
+        <w:spacing w:before="90" w:after="90" w:line="240" w:lineRule="auto"/>
+        <w:outlineLvl w:val="3"/>
+        <w:rPr>
+          <w:rFonts w:ascii="Arial" w:eastAsia="Times New Roman" w:hAnsi="Arial" w:cs="Arial"/>
+          <w:b/>
+          <w:bCs/>
+          <w:color w:val="000000"/>
+          <w:sz w:val="28"/>
+          <w:szCs w:val="28"/>
+          <w:lang w:eastAsia="es-MX"/>
+        </w:rPr>
+      </w:pPr>
+    </w:p>
+    <w:p>
+      <w:pPr>
+        <w:pStyle w:val="Prrafodelista"/>
+        <w:shd w:val="clear" w:color="auto" w:fill="FFFFFF"/>
+        <w:spacing w:before="90" w:after="90" w:line="240" w:lineRule="auto"/>
+        <w:outlineLvl w:val="3"/>
+        <w:rPr>
+          <w:rFonts w:ascii="Arial" w:eastAsia="Times New Roman" w:hAnsi="Arial" w:cs="Arial"/>
+          <w:b/>
+          <w:bCs/>
+          <w:color w:val="000000"/>
+          <w:sz w:val="28"/>
+          <w:szCs w:val="28"/>
+          <w:lang w:eastAsia="es-MX"/>
+        </w:rPr>
+      </w:pPr>
+    </w:p>
+    <w:p>
+      <w:pPr>
+        <w:pStyle w:val="Prrafodelista"/>
+        <w:shd w:val="clear" w:color="auto" w:fill="FFFFFF"/>
+        <w:spacing w:before="90" w:after="90" w:line="240" w:lineRule="auto"/>
+        <w:outlineLvl w:val="3"/>
+        <w:rPr>
+          <w:rFonts w:ascii="Arial" w:eastAsia="Times New Roman" w:hAnsi="Arial" w:cs="Arial"/>
+          <w:b/>
+          <w:bCs/>
+          <w:color w:val="000000"/>
+          <w:sz w:val="28"/>
+          <w:szCs w:val="28"/>
+          <w:lang w:eastAsia="es-MX"/>
+        </w:rPr>
+      </w:pPr>
+    </w:p>
+    <w:p>
+      <w:pPr>
+        <w:pStyle w:val="Prrafodelista"/>
+        <w:shd w:val="clear" w:color="auto" w:fill="FFFFFF"/>
+        <w:spacing w:before="90" w:after="90" w:line="240" w:lineRule="auto"/>
+        <w:outlineLvl w:val="3"/>
+        <w:rPr>
+          <w:rFonts w:ascii="Arial" w:eastAsia="Times New Roman" w:hAnsi="Arial" w:cs="Arial"/>
+          <w:b/>
+          <w:bCs/>
+          <w:color w:val="000000"/>
+          <w:sz w:val="28"/>
+          <w:szCs w:val="28"/>
+          <w:lang w:eastAsia="es-MX"/>
+        </w:rPr>
+      </w:pPr>
+    </w:p>
+    <w:p>
+      <w:pPr>
+        <w:pStyle w:val="Prrafodelista"/>
+        <w:shd w:val="clear" w:color="auto" w:fill="FFFFFF"/>
+        <w:spacing w:before="90" w:after="90" w:line="240" w:lineRule="auto"/>
+        <w:outlineLvl w:val="3"/>
+        <w:rPr>
+          <w:rFonts w:ascii="Arial" w:eastAsia="Times New Roman" w:hAnsi="Arial" w:cs="Arial"/>
+          <w:b/>
+          <w:bCs/>
+          <w:color w:val="000000"/>
+          <w:sz w:val="28"/>
+          <w:szCs w:val="28"/>
+          <w:lang w:eastAsia="es-MX"/>
+        </w:rPr>
+      </w:pPr>
+    </w:p>
+    <w:p>
+      <w:pPr>
+        <w:pStyle w:val="Prrafodelista"/>
+        <w:shd w:val="clear" w:color="auto" w:fill="FFFFFF"/>
+        <w:spacing w:before="90" w:after="90" w:line="240" w:lineRule="auto"/>
+        <w:outlineLvl w:val="3"/>
+        <w:rPr>
+          <w:rFonts w:ascii="Arial" w:eastAsia="Times New Roman" w:hAnsi="Arial" w:cs="Arial"/>
+          <w:b/>
+          <w:bCs/>
+          <w:color w:val="000000"/>
+          <w:sz w:val="28"/>
+          <w:szCs w:val="28"/>
+          <w:lang w:eastAsia="es-MX"/>
+        </w:rPr>
+      </w:pPr>
+    </w:p>
+    <w:p>
+      <w:pPr>
+        <w:pStyle w:val="Prrafodelista"/>
+        <w:shd w:val="clear" w:color="auto" w:fill="FFFFFF"/>
+        <w:spacing w:before="90" w:after="90" w:line="240" w:lineRule="auto"/>
+        <w:outlineLvl w:val="3"/>
+        <w:rPr>
+          <w:rFonts w:ascii="Arial" w:eastAsia="Times New Roman" w:hAnsi="Arial" w:cs="Arial"/>
+          <w:b/>
+          <w:bCs/>
+          <w:color w:val="000000"/>
+          <w:sz w:val="28"/>
+          <w:szCs w:val="28"/>
+          <w:lang w:eastAsia="es-MX"/>
+        </w:rPr>
+      </w:pPr>
+    </w:p>
+    <w:p>
+      <w:pPr>
+        <w:pStyle w:val="Prrafodelista"/>
+        <w:shd w:val="clear" w:color="auto" w:fill="FFFFFF"/>
+        <w:spacing w:before="90" w:after="90" w:line="240" w:lineRule="auto"/>
+        <w:outlineLvl w:val="3"/>
+        <w:rPr>
+          <w:rFonts w:ascii="Arial" w:eastAsia="Times New Roman" w:hAnsi="Arial" w:cs="Arial"/>
+          <w:b/>
+          <w:bCs/>
+          <w:color w:val="000000"/>
+          <w:sz w:val="28"/>
+          <w:szCs w:val="28"/>
+          <w:lang w:eastAsia="es-MX"/>
+        </w:rPr>
+      </w:pPr>
+    </w:p>
+    <w:p>
+      <w:pPr>
+        <w:pStyle w:val="Prrafodelista"/>
+        <w:shd w:val="clear" w:color="auto" w:fill="FFFFFF"/>
+        <w:spacing w:before="90" w:after="90" w:line="240" w:lineRule="auto"/>
+        <w:outlineLvl w:val="3"/>
+        <w:rPr>
+          <w:rFonts w:ascii="Arial" w:eastAsia="Times New Roman" w:hAnsi="Arial" w:cs="Arial"/>
+          <w:b/>
+          <w:bCs/>
+          <w:color w:val="000000"/>
+          <w:sz w:val="28"/>
+          <w:szCs w:val="28"/>
+          <w:lang w:eastAsia="es-MX"/>
+        </w:rPr>
+      </w:pPr>
+    </w:p>
+    <w:p>
+      <w:pPr>
+        <w:pStyle w:val="Prrafodelista"/>
+        <w:shd w:val="clear" w:color="auto" w:fill="FFFFFF"/>
+        <w:spacing w:before="90" w:after="90" w:line="240" w:lineRule="auto"/>
+        <w:outlineLvl w:val="3"/>
+        <w:rPr>
+          <w:rFonts w:ascii="Arial" w:eastAsia="Times New Roman" w:hAnsi="Arial" w:cs="Arial"/>
+          <w:b/>
+          <w:bCs/>
+          <w:color w:val="000000"/>
+          <w:sz w:val="28"/>
+          <w:szCs w:val="28"/>
+          <w:lang w:eastAsia="es-MX"/>
+        </w:rPr>
+      </w:pPr>
+    </w:p>
+    <w:p>
+      <w:pPr>
+        <w:pStyle w:val="Prrafodelista"/>
+        <w:shd w:val="clear" w:color="auto" w:fill="FFFFFF"/>
+        <w:spacing w:before="90" w:after="90" w:line="240" w:lineRule="auto"/>
+        <w:outlineLvl w:val="3"/>
+        <w:rPr>
+          <w:rFonts w:ascii="Arial" w:eastAsia="Times New Roman" w:hAnsi="Arial" w:cs="Arial"/>
+          <w:b/>
+          <w:bCs/>
+          <w:color w:val="000000"/>
+          <w:sz w:val="28"/>
+          <w:szCs w:val="28"/>
+          <w:lang w:eastAsia="es-MX"/>
+        </w:rPr>
+      </w:pPr>
+    </w:p>
+    <w:p>
+      <w:pPr>
+        <w:pStyle w:val="Prrafodelista"/>
+        <w:shd w:val="clear" w:color="auto" w:fill="FFFFFF"/>
+        <w:spacing w:before="90" w:after="90" w:line="240" w:lineRule="auto"/>
+        <w:outlineLvl w:val="3"/>
+        <w:rPr>
+          <w:rFonts w:ascii="Arial" w:eastAsia="Times New Roman" w:hAnsi="Arial" w:cs="Arial"/>
+          <w:b/>
+          <w:bCs/>
+          <w:color w:val="000000"/>
+          <w:sz w:val="28"/>
+          <w:szCs w:val="28"/>
+          <w:lang w:eastAsia="es-MX"/>
+        </w:rPr>
+      </w:pPr>
+    </w:p>
+    <w:p>
+      <w:pPr>
+        <w:pStyle w:val="Prrafodelista"/>
+        <w:shd w:val="clear" w:color="auto" w:fill="FFFFFF"/>
+        <w:spacing w:before="90" w:after="90" w:line="240" w:lineRule="auto"/>
+        <w:outlineLvl w:val="3"/>
+        <w:rPr>
+          <w:rFonts w:ascii="Arial" w:eastAsia="Times New Roman" w:hAnsi="Arial" w:cs="Arial"/>
+          <w:b/>
+          <w:bCs/>
+          <w:color w:val="000000"/>
+          <w:sz w:val="28"/>
+          <w:szCs w:val="28"/>
+          <w:lang w:eastAsia="es-MX"/>
+        </w:rPr>
+      </w:pPr>
+    </w:p>
+    <w:p>
+      <w:pPr>
+        <w:pStyle w:val="Prrafodelista"/>
+        <w:shd w:val="clear" w:color="auto" w:fill="FFFFFF"/>
+        <w:spacing w:before="90" w:after="90" w:line="240" w:lineRule="auto"/>
+        <w:outlineLvl w:val="3"/>
+        <w:rPr>
+          <w:rFonts w:ascii="Arial" w:eastAsia="Times New Roman" w:hAnsi="Arial" w:cs="Arial"/>
+          <w:b/>
+          <w:bCs/>
+          <w:color w:val="000000"/>
+          <w:sz w:val="28"/>
+          <w:szCs w:val="28"/>
+          <w:lang w:eastAsia="es-MX"/>
+        </w:rPr>
+      </w:pPr>
+    </w:p>
+    <w:p>
+      <w:pPr>
+        <w:pStyle w:val="Prrafodelista"/>
+        <w:shd w:val="clear" w:color="auto" w:fill="FFFFFF"/>
+        <w:spacing w:before="90" w:after="90" w:line="240" w:lineRule="auto"/>
+        <w:outlineLvl w:val="3"/>
+        <w:rPr>
+          <w:rFonts w:ascii="Arial" w:eastAsia="Times New Roman" w:hAnsi="Arial" w:cs="Arial"/>
+          <w:b/>
+          <w:bCs/>
+          <w:color w:val="000000"/>
+          <w:sz w:val="28"/>
+          <w:szCs w:val="28"/>
+          <w:lang w:eastAsia="es-MX"/>
+        </w:rPr>
+      </w:pPr>
+    </w:p>
+    <w:p>
+      <w:pPr>
+        <w:pStyle w:val="Prrafodelista"/>
+        <w:shd w:val="clear" w:color="auto" w:fill="FFFFFF"/>
+        <w:spacing w:before="90" w:after="90" w:line="240" w:lineRule="auto"/>
+        <w:outlineLvl w:val="3"/>
+        <w:rPr>
+          <w:rFonts w:ascii="Arial" w:eastAsia="Times New Roman" w:hAnsi="Arial" w:cs="Arial"/>
+          <w:b/>
+          <w:bCs/>
+          <w:color w:val="000000"/>
+          <w:sz w:val="28"/>
+          <w:szCs w:val="28"/>
+          <w:lang w:eastAsia="es-MX"/>
+        </w:rPr>
+      </w:pPr>
+    </w:p>
+    <w:p>
+      <w:pPr>
+        <w:pStyle w:val="Prrafodelista"/>
+        <w:shd w:val="clear" w:color="auto" w:fill="FFFFFF"/>
+        <w:spacing w:before="90" w:after="90" w:line="240" w:lineRule="auto"/>
+        <w:outlineLvl w:val="3"/>
+        <w:rPr>
+          <w:rFonts w:ascii="Arial" w:eastAsia="Times New Roman" w:hAnsi="Arial" w:cs="Arial"/>
+          <w:b/>
+          <w:bCs/>
+          <w:color w:val="000000"/>
+          <w:sz w:val="28"/>
+          <w:szCs w:val="28"/>
+          <w:lang w:eastAsia="es-MX"/>
+        </w:rPr>
+      </w:pPr>
+    </w:p>
+    <w:p>
+      <w:pPr>
+        <w:pStyle w:val="Prrafodelista"/>
+        <w:shd w:val="clear" w:color="auto" w:fill="FFFFFF"/>
+        <w:spacing w:before="90" w:after="90" w:line="240" w:lineRule="auto"/>
+        <w:outlineLvl w:val="3"/>
+        <w:rPr>
+          <w:rFonts w:ascii="Arial" w:eastAsia="Times New Roman" w:hAnsi="Arial" w:cs="Arial"/>
+          <w:b/>
+          <w:bCs/>
+          <w:color w:val="000000"/>
+          <w:sz w:val="28"/>
+          <w:szCs w:val="28"/>
+          <w:lang w:eastAsia="es-MX"/>
+        </w:rPr>
+      </w:pPr>
+    </w:p>
+    <w:p>
+      <w:pPr>
+        <w:pStyle w:val="Prrafodelista"/>
+        <w:shd w:val="clear" w:color="auto" w:fill="FFFFFF"/>
+        <w:spacing w:before="90" w:after="90" w:line="240" w:lineRule="auto"/>
+        <w:outlineLvl w:val="3"/>
+        <w:rPr>
+          <w:rFonts w:ascii="Arial" w:eastAsia="Times New Roman" w:hAnsi="Arial" w:cs="Arial"/>
+          <w:b/>
+          <w:bCs/>
+          <w:color w:val="000000"/>
+          <w:sz w:val="28"/>
+          <w:szCs w:val="28"/>
+          <w:lang w:eastAsia="es-MX"/>
+        </w:rPr>
+      </w:pPr>
+    </w:p>
+    <w:p>
+      <w:pPr>
+        <w:pStyle w:val="Prrafodelista"/>
+        <w:shd w:val="clear" w:color="auto" w:fill="FFFFFF"/>
+        <w:spacing w:before="90" w:after="90" w:line="240" w:lineRule="auto"/>
+        <w:outlineLvl w:val="3"/>
+        <w:rPr>
+          <w:rFonts w:ascii="Arial" w:eastAsia="Times New Roman" w:hAnsi="Arial" w:cs="Arial"/>
+          <w:b/>
+          <w:bCs/>
+          <w:color w:val="000000"/>
+          <w:sz w:val="28"/>
+          <w:szCs w:val="28"/>
+          <w:lang w:eastAsia="es-MX"/>
+        </w:rPr>
+      </w:pPr>
+    </w:p>
+    <w:p>
+      <w:pPr>
+        <w:pStyle w:val="Prrafodelista"/>
+        <w:shd w:val="clear" w:color="auto" w:fill="FFFFFF"/>
+        <w:spacing w:before="90" w:after="90" w:line="240" w:lineRule="auto"/>
+        <w:outlineLvl w:val="3"/>
+        <w:rPr>
+          <w:rFonts w:ascii="Arial" w:eastAsia="Times New Roman" w:hAnsi="Arial" w:cs="Arial"/>
+          <w:b/>
+          <w:bCs/>
+          <w:color w:val="000000"/>
+          <w:sz w:val="28"/>
+          <w:szCs w:val="28"/>
+          <w:lang w:eastAsia="es-MX"/>
+        </w:rPr>
+      </w:pPr>
+    </w:p>
+    <w:p>
+      <w:pPr>
+        <w:pStyle w:val="Prrafodelista"/>
+        <w:shd w:val="clear" w:color="auto" w:fill="FFFFFF"/>
+        <w:spacing w:before="90" w:after="90" w:line="240" w:lineRule="auto"/>
+        <w:outlineLvl w:val="3"/>
+        <w:rPr>
+          <w:rFonts w:ascii="Arial" w:eastAsia="Times New Roman" w:hAnsi="Arial" w:cs="Arial"/>
+          <w:b/>
+          <w:bCs/>
+          <w:color w:val="000000"/>
+          <w:sz w:val="28"/>
+          <w:szCs w:val="28"/>
+          <w:lang w:eastAsia="es-MX"/>
+        </w:rPr>
+      </w:pPr>
+    </w:p>
+    <w:p>
+      <w:pPr>
+        <w:pStyle w:val="Prrafodelista"/>
+        <w:shd w:val="clear" w:color="auto" w:fill="FFFFFF"/>
+        <w:spacing w:before="90" w:after="90" w:line="240" w:lineRule="auto"/>
+        <w:outlineLvl w:val="3"/>
+        <w:rPr>
+          <w:rFonts w:ascii="Arial" w:eastAsia="Times New Roman" w:hAnsi="Arial" w:cs="Arial"/>
+          <w:b/>
+          <w:bCs/>
+          <w:color w:val="000000"/>
+          <w:sz w:val="28"/>
+          <w:szCs w:val="28"/>
+          <w:lang w:eastAsia="es-MX"/>
+        </w:rPr>
+      </w:pPr>
       <w:proofErr w:type="spellStart"/>
       <w:r>
         <w:rPr>
@@ -7612,7 +8513,20 @@
           <w:szCs w:val="28"/>
           <w:lang w:eastAsia="es-MX"/>
         </w:rPr>
-        <w:t xml:space="preserve"> nos puede aplicar sanciones. La sanción más básica podría ser cancelarnos el servicio y la más grave es cancelar definitivamente nuestro servicio y ya no darnos la oportunidad de poder conectarnos en el futuro con el mismo proveedor.</w:t>
+        <w:t xml:space="preserve"> nos puede aplicar sanciones. </w:t>
+      </w:r>
+      <w:r>
+        <w:rPr>
+          <w:rFonts w:ascii="Arial" w:eastAsia="Times New Roman" w:hAnsi="Arial" w:cs="Arial"/>
+          <w:b/>
+          <w:bCs/>
+          <w:color w:val="000000"/>
+          <w:sz w:val="28"/>
+          <w:szCs w:val="28"/>
+          <w:lang w:eastAsia="es-MX"/>
+        </w:rPr>
+        <w:lastRenderedPageBreak/>
+        <w:t>La sanción más básica podría ser cancelarnos el servicio y la más grave es cancelar definitivamente nuestro servicio y ya no darnos la oportunidad de poder conectarnos en el futuro con el mismo proveedor.</w:t>
       </w:r>
     </w:p>
     <w:p>
@@ -7845,7 +8759,6 @@
           <w:szCs w:val="28"/>
           <w:lang w:eastAsia="es-MX"/>
         </w:rPr>
-        <w:lastRenderedPageBreak/>
         <w:t>Router</w:t>
       </w:r>
       <w:proofErr w:type="spellEnd"/>
@@ -8311,7 +9224,20 @@
           <w:szCs w:val="28"/>
           <w:lang w:eastAsia="es-MX"/>
         </w:rPr>
-        <w:t>Por el protocolo de ruteo que se va a establecer podemos alcanzar los destinos desde el origen, que en este caso sería la pc C, C cuando llega al router la petición del paquete utilizando la dirección destino toma la decisión si en las tablas de ruteo del ISP tengo una entrada que me dice que para el tráfico que se dirige en aquella dirección hay una salida entonces el protocolo en este caso en el ISP toma la decisión y envía de salida el tráfico  por la interface correspondiente.</w:t>
+        <w:t xml:space="preserve">Por el protocolo de ruteo que se va a establecer podemos alcanzar los destinos desde el origen, que en este caso sería la pc C, C cuando llega al router la petición del paquete utilizando la dirección destino toma la </w:t>
+      </w:r>
+      <w:r>
+        <w:rPr>
+          <w:rFonts w:ascii="Arial" w:eastAsia="Times New Roman" w:hAnsi="Arial" w:cs="Arial"/>
+          <w:b/>
+          <w:bCs/>
+          <w:color w:val="000000"/>
+          <w:sz w:val="28"/>
+          <w:szCs w:val="28"/>
+          <w:lang w:eastAsia="es-MX"/>
+        </w:rPr>
+        <w:lastRenderedPageBreak/>
+        <w:t>decisión si en las tablas de ruteo del ISP tengo una entrada que me dice que para el tráfico que se dirige en aquella dirección hay una salida entonces el protocolo en este caso en el ISP toma la decisión y envía de salida el tráfico  por la interface correspondiente.</w:t>
       </w:r>
     </w:p>
     <w:p>
@@ -8423,7 +9349,6 @@
           <w:szCs w:val="28"/>
           <w:lang w:eastAsia="es-MX"/>
         </w:rPr>
-        <w:lastRenderedPageBreak/>
         <w:t>222.10.30.244</w:t>
       </w:r>
     </w:p>
@@ -8685,6 +9610,7 @@
           <w:szCs w:val="28"/>
           <w:lang w:eastAsia="es-MX"/>
         </w:rPr>
+        <w:lastRenderedPageBreak/>
         <w:drawing>
           <wp:inline distT="0" distB="0" distL="0" distR="0" wp14:anchorId="7A3CB468" wp14:editId="05E1F51E">
             <wp:extent cx="3038475" cy="2005965"/>
@@ -8805,7 +9731,6 @@
           <w:szCs w:val="28"/>
           <w:lang w:eastAsia="es-MX"/>
         </w:rPr>
-        <w:lastRenderedPageBreak/>
         <w:drawing>
           <wp:inline distT="0" distB="0" distL="0" distR="0" wp14:anchorId="488532C6" wp14:editId="38F9BC95">
             <wp:extent cx="2676525" cy="1600200"/>
